--- a/Presentation & Documentation/Hector-Documentation.docx
+++ b/Presentation & Documentation/Hector-Documentation.docx
@@ -224,7 +224,7 @@
                                 <w:sz w:val="24"/>
                                 <w:szCs w:val="24"/>
                               </w:rPr>
-                              <w:t>Aqua Encyclopedia</w:t>
+                              <w:t>Team Hector</w:t>
                             </w:r>
                           </w:p>
                           <w:p>
@@ -375,7 +375,7 @@
                           <w:sz w:val="24"/>
                           <w:szCs w:val="24"/>
                         </w:rPr>
-                        <w:t>Aqua Encyclopedia</w:t>
+                        <w:t>Team Hector</w:t>
                       </w:r>
                     </w:p>
                     <w:p>
@@ -522,6 +522,10 @@
         </mc:AlternateContent>
       </w:r>
       <w:r>
+        <w:rPr>
+          <w:noProof/>
+          <w:lang w:val="bg-BG" w:eastAsia="bg-BG"/>
+        </w:rPr>
         <w:drawing>
           <wp:anchor distT="0" distB="0" distL="114300" distR="114300" simplePos="0" relativeHeight="251651070" behindDoc="0" locked="0" layoutInCell="1" allowOverlap="1" wp14:anchorId="35094EA8" wp14:editId="018B9F11">
             <wp:simplePos x="0" y="0"/>
@@ -1059,7 +1063,22 @@
                                   </w14:srgbClr>
                                 </w14:shadow>
                               </w:rPr>
-                              <w:t>Hector AquaEn</w:t>
+                              <w:t xml:space="preserve">Hector </w:t>
+                            </w:r>
+                            <w:proofErr w:type="spellStart"/>
+                            <w:r>
+                              <w:rPr>
+                                <w:rFonts w:ascii="Bernard MT Condensed" w:hAnsi="Bernard MT Condensed" w:cs="Arial"/>
+                                <w:color w:val="FFFFFF" w:themeColor="background1"/>
+                                <w:sz w:val="120"/>
+                                <w:szCs w:val="120"/>
+                                <w14:shadow w14:blurRad="50800" w14:dist="38100" w14:dir="0" w14:sx="100000" w14:sy="100000" w14:kx="0" w14:ky="0" w14:algn="l">
+                                  <w14:srgbClr w14:val="000000">
+                                    <w14:alpha w14:val="60000"/>
+                                  </w14:srgbClr>
+                                </w14:shadow>
+                              </w:rPr>
+                              <w:t>AquaEn</w:t>
                             </w:r>
                             <w:r>
                               <w:rPr>
@@ -1075,6 +1094,7 @@
                               </w:rPr>
                               <w:t>cyclopedia</w:t>
                             </w:r>
+                            <w:proofErr w:type="spellEnd"/>
                           </w:p>
                           <w:p>
                             <w:pPr>
@@ -1296,6 +1316,8 @@
       <w:r>
         <w:br w:type="page"/>
       </w:r>
+      <w:bookmarkStart w:id="0" w:name="_GoBack"/>
+      <w:bookmarkEnd w:id="0"/>
     </w:p>
     <w:sdt>
       <w:sdtPr>
@@ -1321,7 +1343,7 @@
       <w:sdtContent>
         <w:p>
           <w:pPr>
-            <w:pStyle w:val="a7"/>
+            <w:pStyle w:val="TOCHeading"/>
             <w:spacing w:after="720"/>
             <w:jc w:val="center"/>
             <w:rPr>
@@ -1339,7 +1361,7 @@
         </w:p>
         <w:p>
           <w:pPr>
-            <w:pStyle w:val="11"/>
+            <w:pStyle w:val="TOC1"/>
             <w:tabs>
               <w:tab w:val="right" w:leader="dot" w:pos="9019"/>
             </w:tabs>
@@ -1361,7 +1383,7 @@
           <w:hyperlink w:anchor="_Toc75716005" w:history="1">
             <w:r>
               <w:rPr>
-                <w:rStyle w:val="a5"/>
+                <w:rStyle w:val="Hyperlink"/>
                 <w:noProof/>
               </w:rPr>
               <w:t>AQUA hector 2021</w:t>
@@ -1418,7 +1440,7 @@
         </w:p>
         <w:p>
           <w:pPr>
-            <w:pStyle w:val="21"/>
+            <w:pStyle w:val="TOC2"/>
             <w:tabs>
               <w:tab w:val="right" w:leader="dot" w:pos="9019"/>
             </w:tabs>
@@ -1431,7 +1453,7 @@
           <w:hyperlink w:anchor="_Toc75716006" w:history="1">
             <w:r>
               <w:rPr>
-                <w:rStyle w:val="a5"/>
+                <w:rStyle w:val="Hyperlink"/>
                 <w:noProof/>
               </w:rPr>
               <w:t>Information and Development of a plan</w:t>
@@ -1488,7 +1510,7 @@
         </w:p>
         <w:p>
           <w:pPr>
-            <w:pStyle w:val="31"/>
+            <w:pStyle w:val="TOC3"/>
             <w:tabs>
               <w:tab w:val="right" w:leader="dot" w:pos="9019"/>
             </w:tabs>
@@ -1501,7 +1523,7 @@
           <w:hyperlink w:anchor="_Toc75716007" w:history="1">
             <w:r>
               <w:rPr>
-                <w:rStyle w:val="a5"/>
+                <w:rStyle w:val="Hyperlink"/>
                 <w:noProof/>
               </w:rPr>
               <w:t>Roles in the team</w:t>
@@ -1558,7 +1580,7 @@
         </w:p>
         <w:p>
           <w:pPr>
-            <w:pStyle w:val="31"/>
+            <w:pStyle w:val="TOC3"/>
             <w:tabs>
               <w:tab w:val="right" w:leader="dot" w:pos="9019"/>
             </w:tabs>
@@ -1571,7 +1593,7 @@
           <w:hyperlink w:anchor="_Toc75716008" w:history="1">
             <w:r>
               <w:rPr>
-                <w:rStyle w:val="a5"/>
+                <w:rStyle w:val="Hyperlink"/>
                 <w:noProof/>
               </w:rPr>
               <w:t>Introduction</w:t>
@@ -1628,7 +1650,7 @@
         </w:p>
         <w:p>
           <w:pPr>
-            <w:pStyle w:val="31"/>
+            <w:pStyle w:val="TOC3"/>
             <w:tabs>
               <w:tab w:val="right" w:leader="dot" w:pos="9019"/>
             </w:tabs>
@@ -1641,7 +1663,7 @@
           <w:hyperlink w:anchor="_Toc75716009" w:history="1">
             <w:r>
               <w:rPr>
-                <w:rStyle w:val="a5"/>
+                <w:rStyle w:val="Hyperlink"/>
                 <w:noProof/>
               </w:rPr>
               <w:t>Method and Manner of implementation</w:t>
@@ -1712,8 +1734,6 @@
       <w:r>
         <w:br w:type="page"/>
       </w:r>
-      <w:bookmarkStart w:id="0" w:name="_GoBack"/>
-      <w:bookmarkEnd w:id="0"/>
     </w:p>
     <w:bookmarkStart w:id="1" w:name="_Toc75716005" w:displacedByCustomXml="next"/>
     <w:bookmarkStart w:id="2" w:name="_Toc65352815" w:displacedByCustomXml="next"/>
@@ -1733,10 +1753,11 @@
         <w15:appearance w15:val="hidden"/>
         <w:text w:multiLine="1"/>
       </w:sdtPr>
+      <w:sdtEndPr/>
       <w:sdtContent>
         <w:p>
           <w:pPr>
-            <w:pStyle w:val="1"/>
+            <w:pStyle w:val="Heading1"/>
             <w:jc w:val="center"/>
             <w:rPr>
               <w:sz w:val="32"/>
@@ -1749,21 +1770,7 @@
               <w:sz w:val="32"/>
               <w:szCs w:val="32"/>
             </w:rPr>
-            <w:t>AQUA</w:t>
-          </w:r>
-          <w:r>
-            <w:rPr>
-              <w:sz w:val="32"/>
-              <w:szCs w:val="32"/>
-            </w:rPr>
-            <w:t xml:space="preserve"> </w:t>
-          </w:r>
-          <w:r>
-            <w:rPr>
-              <w:sz w:val="32"/>
-              <w:szCs w:val="32"/>
-            </w:rPr>
-            <w:t>hector 2021</w:t>
+            <w:t>AQUA hector 2021</w:t>
           </w:r>
         </w:p>
       </w:sdtContent>
@@ -1772,7 +1779,7 @@
     <w:bookmarkEnd w:id="2" w:displacedByCustomXml="prev"/>
     <w:p>
       <w:pPr>
-        <w:pStyle w:val="2"/>
+        <w:pStyle w:val="Heading2"/>
         <w:pBdr>
           <w:top w:val="single" w:sz="4" w:space="1" w:color="00A4DF"/>
         </w:pBdr>
@@ -1837,7 +1844,7 @@
     </w:p>
     <w:p>
       <w:pPr>
-        <w:pStyle w:val="3"/>
+        <w:pStyle w:val="Heading3"/>
         <w:rPr>
           <w:lang w:val="en-US"/>
         </w:rPr>
@@ -1855,7 +1862,7 @@
     </w:p>
     <w:tbl>
       <w:tblPr>
-        <w:tblStyle w:val="a4"/>
+        <w:tblStyle w:val="a"/>
         <w:tblW w:w="5000" w:type="pct"/>
         <w:tblBorders>
           <w:bottom w:val="single" w:sz="4" w:space="0" w:color="00A4DF"/>
@@ -1905,6 +1912,7 @@
                 <w:showingPlcHdr/>
                 <w15:appearance w15:val="hidden"/>
               </w:sdtPr>
+              <w:sdtEndPr/>
               <w:sdtContent>
                 <w:r>
                   <w:rPr>
@@ -1954,7 +1962,7 @@
           </w:tcPr>
           <w:p>
             <w:pPr>
-              <w:pStyle w:val="a"/>
+              <w:pStyle w:val="ListNumber"/>
               <w:rPr>
                 <w:lang w:val="en-US"/>
               </w:rPr>
@@ -1977,8 +1985,16 @@
               <w:rPr>
                 <w:lang w:val="en-US"/>
               </w:rPr>
-              <w:t>Anton Slavchev</w:t>
-            </w:r>
+              <w:t xml:space="preserve">Anton </w:t>
+            </w:r>
+            <w:proofErr w:type="spellStart"/>
+            <w:r>
+              <w:rPr>
+                <w:lang w:val="en-US"/>
+              </w:rPr>
+              <w:t>Slavchev</w:t>
+            </w:r>
+            <w:proofErr w:type="spellEnd"/>
             <w:r>
               <w:rPr>
                 <w:lang w:val="en-US"/>
@@ -1996,7 +2012,7 @@
           </w:tcPr>
           <w:p>
             <w:pPr>
-              <w:pStyle w:val="a"/>
+              <w:pStyle w:val="ListNumber"/>
               <w:rPr>
                 <w:lang w:val="en-US"/>
               </w:rPr>
@@ -2015,12 +2031,28 @@
                 <w:lang w:val="en-US"/>
               </w:rPr>
             </w:pPr>
-            <w:r>
-              <w:rPr>
-                <w:lang w:val="en-US"/>
-              </w:rPr>
-              <w:t>Veselin Stoyanov</w:t>
-            </w:r>
+            <w:proofErr w:type="spellStart"/>
+            <w:r>
+              <w:rPr>
+                <w:lang w:val="en-US"/>
+              </w:rPr>
+              <w:t>Veselin</w:t>
+            </w:r>
+            <w:proofErr w:type="spellEnd"/>
+            <w:r>
+              <w:rPr>
+                <w:lang w:val="en-US"/>
+              </w:rPr>
+              <w:t xml:space="preserve"> </w:t>
+            </w:r>
+            <w:proofErr w:type="spellStart"/>
+            <w:r>
+              <w:rPr>
+                <w:lang w:val="en-US"/>
+              </w:rPr>
+              <w:t>Stoyanov</w:t>
+            </w:r>
+            <w:proofErr w:type="spellEnd"/>
             <w:r>
               <w:rPr>
                 <w:lang w:val="en-US"/>
@@ -2044,7 +2076,7 @@
           </w:tcPr>
           <w:p>
             <w:pPr>
-              <w:pStyle w:val="a"/>
+              <w:pStyle w:val="ListNumber"/>
               <w:rPr>
                 <w:lang w:val="en-US"/>
               </w:rPr>
@@ -2063,12 +2095,28 @@
                 <w:lang w:val="en-US"/>
               </w:rPr>
             </w:pPr>
-            <w:r>
-              <w:rPr>
-                <w:lang w:val="en-US"/>
-              </w:rPr>
-              <w:t>Bozhidar Dimitrov</w:t>
-            </w:r>
+            <w:proofErr w:type="spellStart"/>
+            <w:r>
+              <w:rPr>
+                <w:lang w:val="en-US"/>
+              </w:rPr>
+              <w:t>Bozhidar</w:t>
+            </w:r>
+            <w:proofErr w:type="spellEnd"/>
+            <w:r>
+              <w:rPr>
+                <w:lang w:val="en-US"/>
+              </w:rPr>
+              <w:t xml:space="preserve"> </w:t>
+            </w:r>
+            <w:proofErr w:type="spellStart"/>
+            <w:r>
+              <w:rPr>
+                <w:lang w:val="en-US"/>
+              </w:rPr>
+              <w:t>Dimitrov</w:t>
+            </w:r>
+            <w:proofErr w:type="spellEnd"/>
             <w:r>
               <w:rPr>
                 <w:lang w:val="en-US"/>
@@ -2098,7 +2146,7 @@
           </w:tcPr>
           <w:p>
             <w:pPr>
-              <w:pStyle w:val="a"/>
+              <w:pStyle w:val="ListNumber"/>
               <w:rPr>
                 <w:lang w:val="en-US"/>
               </w:rPr>
@@ -2121,7 +2169,21 @@
               <w:rPr>
                 <w:lang w:val="en-US"/>
               </w:rPr>
-              <w:t xml:space="preserve">Mario Berberov – </w:t>
+              <w:t xml:space="preserve">Mario </w:t>
+            </w:r>
+            <w:proofErr w:type="spellStart"/>
+            <w:r>
+              <w:rPr>
+                <w:lang w:val="en-US"/>
+              </w:rPr>
+              <w:t>Berberov</w:t>
+            </w:r>
+            <w:proofErr w:type="spellEnd"/>
+            <w:r>
+              <w:rPr>
+                <w:lang w:val="en-US"/>
+              </w:rPr>
+              <w:t xml:space="preserve"> – </w:t>
             </w:r>
             <w:r>
               <w:rPr>
@@ -2140,7 +2202,7 @@
           </w:tcPr>
           <w:p>
             <w:pPr>
-              <w:pStyle w:val="a"/>
+              <w:pStyle w:val="ListNumber"/>
               <w:rPr>
                 <w:lang w:val="en-US"/>
               </w:rPr>
@@ -2159,11 +2221,33 @@
                 <w:lang w:val="en-US"/>
               </w:rPr>
             </w:pPr>
-            <w:r>
-              <w:rPr>
-                <w:lang w:val="en-US"/>
-              </w:rPr>
-              <w:t xml:space="preserve">Zhanet Petkova - </w:t>
+            <w:proofErr w:type="spellStart"/>
+            <w:r>
+              <w:rPr>
+                <w:lang w:val="en-US"/>
+              </w:rPr>
+              <w:t>Zhanet</w:t>
+            </w:r>
+            <w:proofErr w:type="spellEnd"/>
+            <w:r>
+              <w:rPr>
+                <w:lang w:val="en-US"/>
+              </w:rPr>
+              <w:t xml:space="preserve"> </w:t>
+            </w:r>
+            <w:proofErr w:type="spellStart"/>
+            <w:r>
+              <w:rPr>
+                <w:lang w:val="en-US"/>
+              </w:rPr>
+              <w:t>Petkova</w:t>
+            </w:r>
+            <w:proofErr w:type="spellEnd"/>
+            <w:r>
+              <w:rPr>
+                <w:lang w:val="en-US"/>
+              </w:rPr>
+              <w:t xml:space="preserve"> - </w:t>
             </w:r>
             <w:r>
               <w:rPr>
@@ -2182,7 +2266,7 @@
           </w:tcPr>
           <w:p>
             <w:pPr>
-              <w:pStyle w:val="a"/>
+              <w:pStyle w:val="ListNumber"/>
               <w:rPr>
                 <w:lang w:val="en-US"/>
               </w:rPr>
@@ -2213,7 +2297,7 @@
     </w:tbl>
     <w:p>
       <w:pPr>
-        <w:pStyle w:val="3"/>
+        <w:pStyle w:val="Heading3"/>
         <w:rPr>
           <w:lang w:val="en-US"/>
         </w:rPr>
@@ -2237,7 +2321,7 @@
     </w:p>
     <w:tbl>
       <w:tblPr>
-        <w:tblStyle w:val="a4"/>
+        <w:tblStyle w:val="a"/>
         <w:tblW w:w="5025" w:type="pct"/>
         <w:tblBorders>
           <w:bottom w:val="single" w:sz="4" w:space="0" w:color="00A4DF"/>
@@ -2287,6 +2371,7 @@
                 <w:showingPlcHdr/>
                 <w15:appearance w15:val="hidden"/>
               </w:sdtPr>
+              <w:sdtEndPr/>
               <w:sdtContent>
                 <w:r>
                   <w:rPr>
@@ -2334,7 +2419,7 @@
           </w:tcPr>
           <w:p>
             <w:pPr>
-              <w:pStyle w:val="a"/>
+              <w:pStyle w:val="ListNumber"/>
               <w:numPr>
                 <w:ilvl w:val="0"/>
                 <w:numId w:val="2"/>
@@ -2391,7 +2476,7 @@
           </w:tcPr>
           <w:p>
             <w:pPr>
-              <w:pStyle w:val="a"/>
+              <w:pStyle w:val="ListNumber"/>
               <w:spacing w:after="120"/>
               <w:rPr>
                 <w:lang w:val="en-US"/>
@@ -2480,36 +2565,14 @@
               </w:rPr>
               <w:t xml:space="preserve"> - </w:t>
             </w:r>
-            <w:r>
-              <w:fldChar w:fldCharType="begin"/>
-            </w:r>
-            <w:r>
-              <w:instrText xml:space="preserve"> HYPERLINK "https://github.com/asslavov18/TeamHector" </w:instrText>
-            </w:r>
-            <w:r>
-              <w:fldChar w:fldCharType="separate"/>
-            </w:r>
-            <w:r>
-              <w:rPr>
-                <w:rStyle w:val="a5"/>
-              </w:rPr>
-              <w:t>https://github.com/assla</w:t>
-            </w:r>
-            <w:r>
-              <w:rPr>
-                <w:rStyle w:val="a5"/>
-              </w:rPr>
-              <w:t>v</w:t>
-            </w:r>
-            <w:r>
-              <w:rPr>
-                <w:rStyle w:val="a5"/>
-              </w:rPr>
-              <w:t>ov18/TeamHector</w:t>
-            </w:r>
-            <w:r>
-              <w:fldChar w:fldCharType="end"/>
-            </w:r>
+            <w:hyperlink r:id="rId12" w:history="1">
+              <w:r>
+                <w:rPr>
+                  <w:rStyle w:val="Hyperlink"/>
+                </w:rPr>
+                <w:t>https://github.com/asslavov18/TeamHector</w:t>
+              </w:r>
+            </w:hyperlink>
           </w:p>
         </w:tc>
       </w:tr>
@@ -2521,7 +2584,7 @@
           </w:tcPr>
           <w:p>
             <w:pPr>
-              <w:pStyle w:val="a"/>
+              <w:pStyle w:val="ListNumber"/>
               <w:spacing w:after="120"/>
               <w:rPr>
                 <w:lang w:val="en-US"/>
@@ -2589,7 +2652,7 @@
           </w:tcPr>
           <w:p>
             <w:pPr>
-              <w:pStyle w:val="a"/>
+              <w:pStyle w:val="ListNumber"/>
               <w:spacing w:after="120"/>
               <w:rPr>
                 <w:lang w:val="en-US"/>
@@ -2741,6 +2804,7 @@
               </w:rPr>
               <w:t xml:space="preserve">, </w:t>
             </w:r>
+            <w:proofErr w:type="spellStart"/>
             <w:r>
               <w:rPr>
                 <w:b/>
@@ -2749,6 +2813,7 @@
               </w:rPr>
               <w:t>Git</w:t>
             </w:r>
+            <w:proofErr w:type="spellEnd"/>
             <w:r>
               <w:rPr>
                 <w:color w:val="808080" w:themeColor="background1" w:themeShade="80"/>
@@ -2841,7 +2906,7 @@
     </w:p>
     <w:p>
       <w:pPr>
-        <w:pStyle w:val="3"/>
+        <w:pStyle w:val="Heading3"/>
         <w:spacing w:before="960" w:after="240"/>
         <w:rPr>
           <w:lang w:val="en-US"/>
@@ -2861,7 +2926,7 @@
     </w:p>
     <w:tbl>
       <w:tblPr>
-        <w:tblStyle w:val="a4"/>
+        <w:tblStyle w:val="a"/>
         <w:tblW w:w="5000" w:type="pct"/>
         <w:tblLayout w:type="fixed"/>
         <w:tblLook w:val="04A0" w:firstRow="1" w:lastRow="0" w:firstColumn="1" w:lastColumn="0" w:noHBand="0" w:noVBand="1"/>
@@ -2902,6 +2967,7 @@
                 <w:showingPlcHdr/>
                 <w15:appearance w15:val="hidden"/>
               </w:sdtPr>
+              <w:sdtEndPr/>
               <w:sdtContent>
                 <w:r>
                   <w:rPr>
@@ -2953,7 +3019,7 @@
           </w:tcPr>
           <w:p>
             <w:pPr>
-              <w:pStyle w:val="a"/>
+              <w:pStyle w:val="ListNumber"/>
               <w:numPr>
                 <w:ilvl w:val="0"/>
                 <w:numId w:val="0"/>
@@ -3028,7 +3094,7 @@
           </w:tcPr>
           <w:p>
             <w:pPr>
-              <w:pStyle w:val="a"/>
+              <w:pStyle w:val="ListNumber"/>
               <w:numPr>
                 <w:ilvl w:val="0"/>
                 <w:numId w:val="0"/>
@@ -3103,7 +3169,7 @@
           </w:tcPr>
           <w:p>
             <w:pPr>
-              <w:pStyle w:val="a"/>
+              <w:pStyle w:val="ListNumber"/>
               <w:numPr>
                 <w:ilvl w:val="0"/>
                 <w:numId w:val="0"/>
@@ -3168,7 +3234,7 @@
     </w:tbl>
     <w:p>
       <w:pPr>
-        <w:pStyle w:val="2"/>
+        <w:pStyle w:val="Heading2"/>
         <w:pBdr>
           <w:top w:val="none" w:sz="0" w:space="0" w:color="auto"/>
         </w:pBdr>
@@ -3181,7 +3247,7 @@
       </w:pPr>
     </w:p>
     <w:sectPr>
-      <w:footerReference w:type="default" r:id="rId12"/>
+      <w:footerReference w:type="default" r:id="rId13"/>
       <w:pgSz w:w="11909" w:h="16834" w:code="9"/>
       <w:pgMar w:top="1560" w:right="1440" w:bottom="426" w:left="1440" w:header="720" w:footer="720" w:gutter="0"/>
       <w:cols w:space="720"/>
@@ -3227,10 +3293,11 @@
         <w:docPartUnique/>
       </w:docPartObj>
     </w:sdtPr>
+    <w:sdtEndPr/>
     <w:sdtContent>
       <w:p>
         <w:pPr>
-          <w:pStyle w:val="aa"/>
+          <w:pStyle w:val="Footer"/>
           <w:jc w:val="right"/>
         </w:pPr>
         <w:r>
@@ -3250,7 +3317,7 @@
             <w:noProof/>
             <w:lang w:val="bg-BG"/>
           </w:rPr>
-          <w:t>2</w:t>
+          <w:t>4</w:t>
         </w:r>
         <w:r>
           <w:fldChar w:fldCharType="end"/>
@@ -3260,7 +3327,7 @@
   </w:sdt>
   <w:p>
     <w:pPr>
-      <w:pStyle w:val="aa"/>
+      <w:pStyle w:val="Footer"/>
     </w:pPr>
   </w:p>
 </w:ftr>
@@ -3300,7 +3367,7 @@
     <w:lvl w:ilvl="0">
       <w:start w:val="1"/>
       <w:numFmt w:val="decimal"/>
-      <w:pStyle w:val="a"/>
+      <w:pStyle w:val="ListNumber"/>
       <w:suff w:val="nothing"/>
       <w:lvlText w:val="%1"/>
       <w:lvlJc w:val="left"/>
@@ -3720,16 +3787,16 @@
     <w:lsdException w:name="List Table 6 Colorful Accent 6" w:uiPriority="51"/>
     <w:lsdException w:name="List Table 7 Colorful Accent 6" w:uiPriority="52"/>
   </w:latentStyles>
-  <w:style w:type="paragraph" w:default="1" w:styleId="a0">
+  <w:style w:type="paragraph" w:default="1" w:styleId="Normal">
     <w:name w:val="Normal"/>
     <w:qFormat/>
     <w:rsid w:val="004D030F"/>
   </w:style>
-  <w:style w:type="paragraph" w:styleId="1">
+  <w:style w:type="paragraph" w:styleId="Heading1">
     <w:name w:val="heading 1"/>
-    <w:basedOn w:val="a0"/>
-    <w:next w:val="2"/>
-    <w:link w:val="10"/>
+    <w:basedOn w:val="Normal"/>
+    <w:next w:val="Heading2"/>
+    <w:link w:val="Heading1Char"/>
     <w:uiPriority w:val="9"/>
     <w:qFormat/>
     <w:rsid w:val="00643A82"/>
@@ -3751,11 +3818,11 @@
       <w14:ligatures w14:val="standard"/>
     </w:rPr>
   </w:style>
-  <w:style w:type="paragraph" w:styleId="2">
+  <w:style w:type="paragraph" w:styleId="Heading2">
     <w:name w:val="heading 2"/>
-    <w:basedOn w:val="a0"/>
-    <w:next w:val="3"/>
-    <w:link w:val="20"/>
+    <w:basedOn w:val="Normal"/>
+    <w:next w:val="Heading3"/>
+    <w:link w:val="Heading2Char"/>
     <w:uiPriority w:val="9"/>
     <w:unhideWhenUsed/>
     <w:qFormat/>
@@ -3784,10 +3851,10 @@
       <w14:ligatures w14:val="standard"/>
     </w:rPr>
   </w:style>
-  <w:style w:type="paragraph" w:styleId="3">
+  <w:style w:type="paragraph" w:styleId="Heading3">
     <w:name w:val="heading 3"/>
-    <w:basedOn w:val="a0"/>
-    <w:link w:val="30"/>
+    <w:basedOn w:val="Normal"/>
+    <w:link w:val="Heading3Char"/>
     <w:uiPriority w:val="9"/>
     <w:unhideWhenUsed/>
     <w:qFormat/>
@@ -3812,13 +3879,13 @@
       <w14:ligatures w14:val="standard"/>
     </w:rPr>
   </w:style>
-  <w:style w:type="character" w:default="1" w:styleId="a1">
+  <w:style w:type="character" w:default="1" w:styleId="DefaultParagraphFont">
     <w:name w:val="Default Paragraph Font"/>
     <w:uiPriority w:val="1"/>
     <w:semiHidden/>
     <w:unhideWhenUsed/>
   </w:style>
-  <w:style w:type="table" w:default="1" w:styleId="a2">
+  <w:style w:type="table" w:default="1" w:styleId="TableNormal">
     <w:name w:val="Normal Table"/>
     <w:uiPriority w:val="99"/>
     <w:semiHidden/>
@@ -3833,16 +3900,16 @@
       </w:tblCellMar>
     </w:tblPr>
   </w:style>
-  <w:style w:type="numbering" w:default="1" w:styleId="a3">
+  <w:style w:type="numbering" w:default="1" w:styleId="NoList">
     <w:name w:val="No List"/>
     <w:uiPriority w:val="99"/>
     <w:semiHidden/>
     <w:unhideWhenUsed/>
   </w:style>
-  <w:style w:type="character" w:customStyle="1" w:styleId="10">
-    <w:name w:val="Заглавие 1 Знак"/>
-    <w:basedOn w:val="a1"/>
-    <w:link w:val="1"/>
+  <w:style w:type="character" w:customStyle="1" w:styleId="Heading1Char">
+    <w:name w:val="Heading 1 Char"/>
+    <w:basedOn w:val="DefaultParagraphFont"/>
+    <w:link w:val="Heading1"/>
     <w:uiPriority w:val="9"/>
     <w:rsid w:val="00643A82"/>
     <w:rPr>
@@ -3856,10 +3923,10 @@
       <w14:ligatures w14:val="standard"/>
     </w:rPr>
   </w:style>
-  <w:style w:type="character" w:customStyle="1" w:styleId="20">
-    <w:name w:val="Заглавие 2 Знак"/>
-    <w:basedOn w:val="a1"/>
-    <w:link w:val="2"/>
+  <w:style w:type="character" w:customStyle="1" w:styleId="Heading2Char">
+    <w:name w:val="Heading 2 Char"/>
+    <w:basedOn w:val="DefaultParagraphFont"/>
+    <w:link w:val="Heading2"/>
     <w:uiPriority w:val="9"/>
     <w:rsid w:val="00643A82"/>
     <w:rPr>
@@ -3876,10 +3943,10 @@
       <w14:ligatures w14:val="standard"/>
     </w:rPr>
   </w:style>
-  <w:style w:type="character" w:customStyle="1" w:styleId="30">
-    <w:name w:val="Заглавие 3 Знак"/>
-    <w:basedOn w:val="a1"/>
-    <w:link w:val="3"/>
+  <w:style w:type="character" w:customStyle="1" w:styleId="Heading3Char">
+    <w:name w:val="Heading 3 Char"/>
+    <w:basedOn w:val="DefaultParagraphFont"/>
+    <w:link w:val="Heading3"/>
     <w:uiPriority w:val="9"/>
     <w:rsid w:val="00643A82"/>
     <w:rPr>
@@ -3895,9 +3962,9 @@
       <w14:ligatures w14:val="standard"/>
     </w:rPr>
   </w:style>
-  <w:style w:type="table" w:customStyle="1" w:styleId="a4">
+  <w:style w:type="table" w:customStyle="1" w:styleId="a">
     <w:name w:val="Без граници"/>
-    <w:basedOn w:val="a2"/>
+    <w:basedOn w:val="TableNormal"/>
     <w:uiPriority w:val="99"/>
     <w:rsid w:val="00643A82"/>
     <w:pPr>
@@ -3959,9 +4026,9 @@
       </w:rPr>
     </w:tblStylePr>
   </w:style>
-  <w:style w:type="paragraph" w:styleId="a">
+  <w:style w:type="paragraph" w:styleId="ListNumber">
     <w:name w:val="List Number"/>
-    <w:basedOn w:val="a0"/>
+    <w:basedOn w:val="Normal"/>
     <w:uiPriority w:val="10"/>
     <w:qFormat/>
     <w:rsid w:val="00643A82"/>
@@ -3979,9 +4046,9 @@
       <w14:ligatures w14:val="standard"/>
     </w:rPr>
   </w:style>
-  <w:style w:type="character" w:styleId="a5">
+  <w:style w:type="character" w:styleId="Hyperlink">
     <w:name w:val="Hyperlink"/>
-    <w:basedOn w:val="a1"/>
+    <w:basedOn w:val="DefaultParagraphFont"/>
     <w:uiPriority w:val="99"/>
     <w:unhideWhenUsed/>
     <w:rsid w:val="00184513"/>
@@ -3990,9 +4057,9 @@
       <w:u w:val="single"/>
     </w:rPr>
   </w:style>
-  <w:style w:type="character" w:styleId="a6">
+  <w:style w:type="character" w:styleId="FollowedHyperlink">
     <w:name w:val="FollowedHyperlink"/>
-    <w:basedOn w:val="a1"/>
+    <w:basedOn w:val="DefaultParagraphFont"/>
     <w:uiPriority w:val="99"/>
     <w:semiHidden/>
     <w:unhideWhenUsed/>
@@ -4002,10 +4069,10 @@
       <w:u w:val="single"/>
     </w:rPr>
   </w:style>
-  <w:style w:type="paragraph" w:styleId="a7">
+  <w:style w:type="paragraph" w:styleId="TOCHeading">
     <w:name w:val="TOC Heading"/>
-    <w:basedOn w:val="1"/>
-    <w:next w:val="a0"/>
+    <w:basedOn w:val="Heading1"/>
+    <w:next w:val="Normal"/>
     <w:uiPriority w:val="39"/>
     <w:unhideWhenUsed/>
     <w:qFormat/>
@@ -4025,10 +4092,10 @@
       <w14:ligatures w14:val="none"/>
     </w:rPr>
   </w:style>
-  <w:style w:type="paragraph" w:styleId="11">
+  <w:style w:type="paragraph" w:styleId="TOC1">
     <w:name w:val="toc 1"/>
-    <w:basedOn w:val="a0"/>
-    <w:next w:val="a0"/>
+    <w:basedOn w:val="Normal"/>
+    <w:next w:val="Normal"/>
     <w:autoRedefine/>
     <w:uiPriority w:val="39"/>
     <w:unhideWhenUsed/>
@@ -4037,10 +4104,10 @@
       <w:spacing w:after="100"/>
     </w:pPr>
   </w:style>
-  <w:style w:type="paragraph" w:styleId="21">
+  <w:style w:type="paragraph" w:styleId="TOC2">
     <w:name w:val="toc 2"/>
-    <w:basedOn w:val="a0"/>
-    <w:next w:val="a0"/>
+    <w:basedOn w:val="Normal"/>
+    <w:next w:val="Normal"/>
     <w:autoRedefine/>
     <w:uiPriority w:val="39"/>
     <w:unhideWhenUsed/>
@@ -4050,10 +4117,10 @@
       <w:ind w:left="220"/>
     </w:pPr>
   </w:style>
-  <w:style w:type="paragraph" w:styleId="31">
+  <w:style w:type="paragraph" w:styleId="TOC3">
     <w:name w:val="toc 3"/>
-    <w:basedOn w:val="a0"/>
-    <w:next w:val="a0"/>
+    <w:basedOn w:val="Normal"/>
+    <w:next w:val="Normal"/>
     <w:autoRedefine/>
     <w:uiPriority w:val="39"/>
     <w:unhideWhenUsed/>
@@ -4063,9 +4130,9 @@
       <w:ind w:left="440"/>
     </w:pPr>
   </w:style>
-  <w:style w:type="table" w:styleId="42">
+  <w:style w:type="table" w:styleId="GridTable4-Accent2">
     <w:name w:val="Grid Table 4 Accent 2"/>
-    <w:basedOn w:val="a2"/>
+    <w:basedOn w:val="TableNormal"/>
     <w:uiPriority w:val="49"/>
     <w:rsid w:val="00D14D0C"/>
     <w:pPr>
@@ -4139,10 +4206,10 @@
       </w:tcPr>
     </w:tblStylePr>
   </w:style>
-  <w:style w:type="paragraph" w:styleId="a8">
+  <w:style w:type="paragraph" w:styleId="Header">
     <w:name w:val="header"/>
-    <w:basedOn w:val="a0"/>
-    <w:link w:val="a9"/>
+    <w:basedOn w:val="Normal"/>
+    <w:link w:val="HeaderChar"/>
     <w:uiPriority w:val="99"/>
     <w:unhideWhenUsed/>
     <w:rsid w:val="00FD6708"/>
@@ -4154,17 +4221,17 @@
       <w:spacing w:after="0" w:line="240" w:lineRule="auto"/>
     </w:pPr>
   </w:style>
-  <w:style w:type="character" w:customStyle="1" w:styleId="a9">
-    <w:name w:val="Горен колонтитул Знак"/>
-    <w:basedOn w:val="a1"/>
-    <w:link w:val="a8"/>
+  <w:style w:type="character" w:customStyle="1" w:styleId="HeaderChar">
+    <w:name w:val="Header Char"/>
+    <w:basedOn w:val="DefaultParagraphFont"/>
+    <w:link w:val="Header"/>
     <w:uiPriority w:val="99"/>
     <w:rsid w:val="00FD6708"/>
   </w:style>
-  <w:style w:type="paragraph" w:styleId="aa">
+  <w:style w:type="paragraph" w:styleId="Footer">
     <w:name w:val="footer"/>
-    <w:basedOn w:val="a0"/>
-    <w:link w:val="ab"/>
+    <w:basedOn w:val="Normal"/>
+    <w:link w:val="FooterChar"/>
     <w:uiPriority w:val="99"/>
     <w:unhideWhenUsed/>
     <w:rsid w:val="00FD6708"/>
@@ -4176,10 +4243,10 @@
       <w:spacing w:after="0" w:line="240" w:lineRule="auto"/>
     </w:pPr>
   </w:style>
-  <w:style w:type="character" w:customStyle="1" w:styleId="ab">
-    <w:name w:val="Долен колонтитул Знак"/>
-    <w:basedOn w:val="a1"/>
-    <w:link w:val="aa"/>
+  <w:style w:type="character" w:customStyle="1" w:styleId="FooterChar">
+    <w:name w:val="Footer Char"/>
+    <w:basedOn w:val="DefaultParagraphFont"/>
+    <w:link w:val="Footer"/>
     <w:uiPriority w:val="99"/>
     <w:rsid w:val="00FD6708"/>
   </w:style>
@@ -4366,6 +4433,7 @@
   <w:rsids>
     <w:rsidRoot w:val="00AC7B11"/>
     <w:rsid w:val="00086692"/>
+    <w:rsid w:val="003D4FBA"/>
     <w:rsid w:val="00AC7B11"/>
     <w:rsid w:val="00B37453"/>
     <w:rsid w:val="00C20F22"/>
@@ -4782,17 +4850,17 @@
     <w:lsdException w:name="List Table 6 Colorful Accent 6" w:uiPriority="51"/>
     <w:lsdException w:name="List Table 7 Colorful Accent 6" w:uiPriority="52"/>
   </w:latentStyles>
-  <w:style w:type="paragraph" w:default="1" w:styleId="a">
+  <w:style w:type="paragraph" w:default="1" w:styleId="Normal">
     <w:name w:val="Normal"/>
     <w:qFormat/>
   </w:style>
-  <w:style w:type="character" w:default="1" w:styleId="a0">
+  <w:style w:type="character" w:default="1" w:styleId="DefaultParagraphFont">
     <w:name w:val="Default Paragraph Font"/>
     <w:uiPriority w:val="1"/>
     <w:semiHidden/>
     <w:unhideWhenUsed/>
   </w:style>
-  <w:style w:type="table" w:default="1" w:styleId="a1">
+  <w:style w:type="table" w:default="1" w:styleId="TableNormal">
     <w:name w:val="Normal Table"/>
     <w:uiPriority w:val="99"/>
     <w:semiHidden/>
@@ -4807,7 +4875,7 @@
       </w:tblCellMar>
     </w:tblPr>
   </w:style>
-  <w:style w:type="numbering" w:default="1" w:styleId="a2">
+  <w:style w:type="numbering" w:default="1" w:styleId="NoList">
     <w:name w:val="No List"/>
     <w:uiPriority w:val="99"/>
     <w:semiHidden/>
@@ -5113,7 +5181,7 @@
 </file>
 
 <file path=customXml/itemProps1.xml><?xml version="1.0" encoding="utf-8"?>
-<ds:datastoreItem xmlns:ds="http://schemas.openxmlformats.org/officeDocument/2006/customXml" ds:itemID="{5E42032C-9C78-4740-BF23-C33FD5D4A347}">
+<ds:datastoreItem xmlns:ds="http://schemas.openxmlformats.org/officeDocument/2006/customXml" ds:itemID="{9DDA68C8-D3F7-49B3-9374-9710810BD438}">
   <ds:schemaRefs>
     <ds:schemaRef ds:uri="http://schemas.openxmlformats.org/officeDocument/2006/bibliography"/>
   </ds:schemaRefs>
